--- a/P5/P5_3.docx
+++ b/P5/P5_3.docx
@@ -22,46 +22,799 @@
         <w:t xml:space="preserve"> </w:t>
       </w:r>
       <w:r>
-        <w:t xml:space="preserve">So </w:t>
-      </w:r>
-      <w:proofErr w:type="gramStart"/>
-      <w:r>
-        <w:t>first of all</w:t>
-      </w:r>
-      <w:proofErr w:type="gramEnd"/>
+        <w:t>So first of all</w:t>
+      </w:r>
+      <w:r>
+        <w:rPr>
+          <w:lang w:val="en-GB"/>
+        </w:rPr>
+        <w:t>, i</w:t>
+      </w:r>
+      <w:r>
+        <w:t>t is a product. You can see it on the screen and now I will talk of my changes. Then I will ask questions. It is the same p</w:t>
+      </w:r>
+      <w:r>
+        <w:rPr>
+          <w:lang w:val="en-GB"/>
+        </w:rPr>
+        <w:t>rocess</w:t>
+      </w:r>
+      <w:r>
+        <w:t xml:space="preserve"> as</w:t>
+      </w:r>
+      <w:r>
+        <w:rPr>
+          <w:lang w:val="en-GB"/>
+        </w:rPr>
+        <w:t xml:space="preserve"> it has been before</w:t>
+      </w:r>
+      <w:r>
+        <w:t>. So</w:t>
+      </w:r>
+      <w:r>
+        <w:rPr>
+          <w:lang w:val="en-GB"/>
+        </w:rPr>
+        <w:t>,</w:t>
+      </w:r>
+      <w:r>
+        <w:t xml:space="preserve"> the first change</w:t>
+      </w:r>
+      <w:r>
+        <w:rPr>
+          <w:lang w:val="en-GB"/>
+        </w:rPr>
+        <w:t xml:space="preserve"> is</w:t>
+      </w:r>
+      <w:r>
+        <w:t xml:space="preserve"> that now you can dynamically resize that. So</w:t>
+      </w:r>
+      <w:r>
+        <w:rPr>
+          <w:lang w:val="en-GB"/>
+        </w:rPr>
+        <w:t>,</w:t>
+      </w:r>
+      <w:r>
+        <w:t xml:space="preserve"> when you have some repository</w:t>
+      </w:r>
+      <w:r>
+        <w:rPr>
+          <w:lang w:val="en-GB"/>
+        </w:rPr>
+        <w:t>,</w:t>
+      </w:r>
+      <w:r>
+        <w:t xml:space="preserve"> you can go </w:t>
+      </w:r>
+      <w:r>
+        <w:t>there,</w:t>
+      </w:r>
+      <w:r>
+        <w:t xml:space="preserve"> and you can make it bigger or smaller. Yeah. So</w:t>
+      </w:r>
+      <w:r>
+        <w:rPr>
+          <w:lang w:val="en-GB"/>
+        </w:rPr>
+        <w:t>,</w:t>
+      </w:r>
+      <w:r>
+        <w:t xml:space="preserve"> let's try to make it a little smaller than </w:t>
+      </w:r>
+      <w:r>
+        <w:rPr>
+          <w:lang w:val="en-GB"/>
+        </w:rPr>
+        <w:t>i</w:t>
+      </w:r>
+      <w:r>
+        <w:rPr>
+          <w:lang w:val="en-GB"/>
+        </w:rPr>
+        <w:t>t is</w:t>
+      </w:r>
+      <w:r>
+        <w:t xml:space="preserve"> to. </w:t>
+      </w:r>
+      <w:r>
+        <w:rPr>
+          <w:lang w:val="en-GB"/>
+        </w:rPr>
+        <w:t>It m</w:t>
+      </w:r>
+      <w:r>
+        <w:t xml:space="preserve">ight take some time and you can make that </w:t>
+      </w:r>
+      <w:r>
+        <w:rPr>
+          <w:lang w:val="en-GB"/>
+        </w:rPr>
+        <w:t>wider</w:t>
+      </w:r>
+      <w:r>
+        <w:t>, for example. You can also do it with the</w:t>
+      </w:r>
+      <w:r>
+        <w:rPr>
+          <w:lang w:val="en-GB"/>
+        </w:rPr>
+        <w:t xml:space="preserve"> </w:t>
+      </w:r>
+      <w:r>
+        <w:rPr>
+          <w:lang w:val="en-GB"/>
+        </w:rPr>
+        <w:t>left</w:t>
+      </w:r>
+      <w:r>
+        <w:t xml:space="preserve"> p</w:t>
+      </w:r>
+      <w:r>
+        <w:rPr>
+          <w:lang w:val="en-GB"/>
+        </w:rPr>
+        <w:t>an</w:t>
+      </w:r>
+      <w:r>
+        <w:rPr>
+          <w:lang w:val="en-GB"/>
+        </w:rPr>
+        <w:t>el.</w:t>
+      </w:r>
+      <w:r>
+        <w:t xml:space="preserve"> </w:t>
+      </w:r>
+      <w:r>
+        <w:rPr>
+          <w:lang w:val="en-GB"/>
+        </w:rPr>
+        <w:t>S</w:t>
+      </w:r>
+      <w:r>
+        <w:t>o you can e</w:t>
+      </w:r>
+      <w:r>
+        <w:rPr>
+          <w:lang w:val="en-GB"/>
+        </w:rPr>
+        <w:t>v</w:t>
+      </w:r>
+      <w:r>
+        <w:rPr>
+          <w:lang w:val="en-GB"/>
+        </w:rPr>
+        <w:t>en</w:t>
+      </w:r>
+      <w:r>
+        <w:t xml:space="preserve"> make it disappear</w:t>
+      </w:r>
+      <w:r>
+        <w:rPr>
+          <w:lang w:val="en-GB"/>
+        </w:rPr>
+        <w:t>s.</w:t>
+      </w:r>
+      <w:r>
+        <w:rPr>
+          <w:lang w:val="en-GB"/>
+        </w:rPr>
+        <w:t xml:space="preserve"> </w:t>
+      </w:r>
+      <w:r>
+        <w:rPr>
+          <w:lang w:val="en-GB"/>
+        </w:rPr>
+        <w:t>A</w:t>
+      </w:r>
+      <w:r>
+        <w:t>nother change that was requested. It is a chart</w:t>
+      </w:r>
+      <w:r>
+        <w:rPr>
+          <w:lang w:val="en-GB"/>
+        </w:rPr>
+        <w:t xml:space="preserve"> depth</w:t>
+      </w:r>
+      <w:r>
+        <w:t xml:space="preserve">. </w:t>
+      </w:r>
+      <w:r>
+        <w:rPr>
+          <w:lang w:val="en-GB"/>
+        </w:rPr>
+        <w:t>H</w:t>
+      </w:r>
+      <w:r>
+        <w:t>ere</w:t>
+      </w:r>
+      <w:r>
+        <w:rPr>
+          <w:lang w:val="en-GB"/>
+        </w:rPr>
+        <w:t>,</w:t>
+      </w:r>
+      <w:r>
+        <w:t xml:space="preserve"> we have the full. So</w:t>
+      </w:r>
+      <w:r>
+        <w:rPr>
+          <w:lang w:val="en-GB"/>
+        </w:rPr>
+        <w:t>,</w:t>
+      </w:r>
+      <w:r>
+        <w:t xml:space="preserve"> it means that you can see all the layers, but you can also switch </w:t>
+      </w:r>
+      <w:r>
+        <w:rPr>
+          <w:lang w:val="en-GB"/>
+        </w:rPr>
+        <w:t>to</w:t>
+      </w:r>
+      <w:r>
+        <w:t xml:space="preserve"> the one layer. The problem is that the size is meaningful, so even if you see that okay, there are only a few folders and this </w:t>
+      </w:r>
+      <w:r>
+        <w:rPr>
+          <w:lang w:val="en-GB"/>
+        </w:rPr>
+        <w:t>„</w:t>
+      </w:r>
+      <w:r>
+        <w:t>app</w:t>
+      </w:r>
+      <w:r>
+        <w:rPr>
+          <w:lang w:val="en-GB"/>
+        </w:rPr>
+        <w:t>”</w:t>
+      </w:r>
+      <w:r>
+        <w:t xml:space="preserve"> folder is very weak, so it contains a lot of </w:t>
+      </w:r>
+      <w:r>
+        <w:rPr>
+          <w:lang w:val="en-GB"/>
+        </w:rPr>
+        <w:t>t</w:t>
+      </w:r>
+      <w:r>
+        <w:rPr>
+          <w:lang w:val="en-GB"/>
+        </w:rPr>
+        <w:t>he</w:t>
+      </w:r>
+      <w:r>
+        <w:t xml:space="preserve"> screen. </w:t>
+      </w:r>
+      <w:r>
+        <w:rPr>
+          <w:lang w:val="en-GB"/>
+        </w:rPr>
+        <w:t>I</w:t>
+      </w:r>
+      <w:r>
+        <w:t>f we go there</w:t>
+      </w:r>
+      <w:r>
+        <w:rPr>
+          <w:lang w:val="en-GB"/>
+        </w:rPr>
+        <w:t>,</w:t>
+      </w:r>
+      <w:r>
+        <w:t xml:space="preserve"> then we see that there are more folders and files that are actually there.</w:t>
+      </w:r>
+      <w:r>
+        <w:rPr>
+          <w:lang w:val="en-GB"/>
+        </w:rPr>
+        <w:t xml:space="preserve"> </w:t>
+      </w:r>
+      <w:r>
+        <w:t>They're still very small. Maybe it's not that helpful, but it is the first step to solve that. So</w:t>
+      </w:r>
+      <w:r>
+        <w:rPr>
+          <w:lang w:val="en-GB"/>
+        </w:rPr>
+        <w:t>.</w:t>
+      </w:r>
+      <w:r>
+        <w:t xml:space="preserve"> let's come back to the full mode.</w:t>
+      </w:r>
+      <w:r>
+        <w:rPr>
+          <w:lang w:val="en-GB"/>
+        </w:rPr>
+        <w:t xml:space="preserve"> N</w:t>
+      </w:r>
+      <w:r>
+        <w:t>ow</w:t>
+      </w:r>
+      <w:r>
+        <w:rPr>
+          <w:lang w:val="en-GB"/>
+        </w:rPr>
+        <w:t>,</w:t>
+      </w:r>
+      <w:r>
+        <w:t xml:space="preserve"> we have t</w:t>
+      </w:r>
+      <w:r>
+        <w:rPr>
+          <w:lang w:val="en-GB"/>
+        </w:rPr>
+        <w:t>hose</w:t>
+      </w:r>
+      <w:r>
+        <w:t xml:space="preserve"> comm</w:t>
+      </w:r>
+      <w:r>
+        <w:rPr>
+          <w:lang w:val="en-GB"/>
+        </w:rPr>
+        <w:t>i</w:t>
+      </w:r>
+      <w:r>
+        <w:rPr>
+          <w:lang w:val="en-GB"/>
+        </w:rPr>
+        <w:t xml:space="preserve">ts. </w:t>
+      </w:r>
+      <w:r>
+        <w:rPr>
+          <w:lang w:val="en-GB"/>
+        </w:rPr>
+        <w:t>W</w:t>
+      </w:r>
+      <w:r>
+        <w:rPr>
+          <w:lang w:val="en-GB"/>
+        </w:rPr>
+        <w:t>e</w:t>
+      </w:r>
+      <w:r>
+        <w:t xml:space="preserve"> have sorting and</w:t>
+      </w:r>
+      <w:r>
+        <w:rPr>
+          <w:lang w:val="en-GB"/>
+        </w:rPr>
+        <w:t xml:space="preserve"> </w:t>
+      </w:r>
+      <w:r>
+        <w:rPr>
+          <w:lang w:val="en-GB"/>
+        </w:rPr>
+        <w:t>filters,</w:t>
+      </w:r>
+      <w:r>
+        <w:t xml:space="preserve"> so you can sort by date</w:t>
+      </w:r>
+      <w:r>
+        <w:rPr>
+          <w:lang w:val="en-GB"/>
+        </w:rPr>
+        <w:t>.</w:t>
+      </w:r>
+      <w:r>
+        <w:rPr>
+          <w:lang w:val="en-GB"/>
+        </w:rPr>
+        <w:t xml:space="preserve"> </w:t>
+      </w:r>
+      <w:r>
+        <w:t>So</w:t>
+      </w:r>
+      <w:r>
+        <w:rPr>
+          <w:lang w:val="en-GB"/>
+        </w:rPr>
+        <w:t>,</w:t>
+      </w:r>
+      <w:r>
+        <w:t xml:space="preserve"> it's</w:t>
+      </w:r>
+      <w:r>
+        <w:rPr>
+          <w:lang w:val="en-GB"/>
+        </w:rPr>
+        <w:t xml:space="preserve"> </w:t>
+      </w:r>
+      <w:r>
+        <w:rPr>
+          <w:lang w:val="en-GB"/>
+        </w:rPr>
+        <w:t>by</w:t>
+      </w:r>
+      <w:r>
+        <w:t xml:space="preserve"> date and it's </w:t>
+      </w:r>
+      <w:r>
+        <w:rPr>
+          <w:lang w:val="en-GB"/>
+        </w:rPr>
+        <w:t>de</w:t>
+      </w:r>
+      <w:r>
+        <w:rPr>
+          <w:lang w:val="en-GB"/>
+        </w:rPr>
+        <w:t>fault,</w:t>
+      </w:r>
+      <w:r>
+        <w:t xml:space="preserve"> right now, but you can also have it from the oldest to latest.</w:t>
+      </w:r>
+      <w:r>
+        <w:rPr>
+          <w:lang w:val="en-GB"/>
+        </w:rPr>
+        <w:t xml:space="preserve"> </w:t>
+      </w:r>
+      <w:r>
+        <w:t>But default is to the latest here and you can also s</w:t>
+      </w:r>
+      <w:r>
+        <w:rPr>
+          <w:lang w:val="en-GB"/>
+        </w:rPr>
+        <w:t>o</w:t>
+      </w:r>
+      <w:r>
+        <w:rPr>
+          <w:lang w:val="en-GB"/>
+        </w:rPr>
+        <w:t>rt by</w:t>
+      </w:r>
+      <w:r>
+        <w:t xml:space="preserve"> </w:t>
+      </w:r>
+      <w:r>
+        <w:rPr>
+          <w:lang w:val="en-GB"/>
+        </w:rPr>
+        <w:t>au</w:t>
+      </w:r>
+      <w:r>
+        <w:rPr>
+          <w:lang w:val="en-GB"/>
+        </w:rPr>
+        <w:t xml:space="preserve">thor, </w:t>
+      </w:r>
+      <w:r>
+        <w:t>so you don't need to</w:t>
+      </w:r>
+      <w:r>
+        <w:rPr>
+          <w:lang w:val="en-GB"/>
+        </w:rPr>
+        <w:t xml:space="preserve"> </w:t>
+      </w:r>
+      <w:r>
+        <w:t xml:space="preserve">say OK, I just want to see this </w:t>
+      </w:r>
+      <w:r>
+        <w:rPr>
+          <w:lang w:val="en-GB"/>
+        </w:rPr>
+        <w:t>a</w:t>
+      </w:r>
+      <w:r>
+        <w:rPr>
+          <w:lang w:val="en-GB"/>
+        </w:rPr>
+        <w:t>uthor</w:t>
+      </w:r>
+      <w:r>
+        <w:t xml:space="preserve"> there and then another and another</w:t>
+      </w:r>
+      <w:r>
+        <w:rPr>
+          <w:lang w:val="en-GB"/>
+        </w:rPr>
+        <w:t>,</w:t>
+      </w:r>
+      <w:r>
+        <w:t xml:space="preserve"> you can just see</w:t>
+      </w:r>
+      <w:r>
+        <w:rPr>
+          <w:lang w:val="en-GB"/>
+        </w:rPr>
+        <w:t xml:space="preserve"> </w:t>
+      </w:r>
+      <w:r>
+        <w:rPr>
+          <w:lang w:val="en-GB"/>
+        </w:rPr>
+        <w:t>all of them</w:t>
+      </w:r>
+      <w:r>
+        <w:t>. OK, this is one person that's not there and so on</w:t>
+      </w:r>
+      <w:r>
+        <w:rPr>
+          <w:lang w:val="en-GB"/>
+        </w:rPr>
+        <w:t>. T</w:t>
+      </w:r>
+      <w:r>
+        <w:t xml:space="preserve">he </w:t>
+      </w:r>
+      <w:r>
+        <w:rPr>
+          <w:lang w:val="en-GB"/>
+        </w:rPr>
+        <w:t>filters,</w:t>
+      </w:r>
+      <w:r>
+        <w:t xml:space="preserve"> there is no change for this one. </w:t>
+      </w:r>
+      <w:r>
+        <w:rPr>
+          <w:lang w:val="en-GB"/>
+        </w:rPr>
+        <w:t>The search</w:t>
+      </w:r>
+      <w:r>
+        <w:t xml:space="preserve"> is just not case sensitive. So</w:t>
+      </w:r>
+      <w:r>
+        <w:rPr>
+          <w:lang w:val="en-GB"/>
+        </w:rPr>
+        <w:t>,</w:t>
+      </w:r>
+      <w:r>
+        <w:t xml:space="preserve"> it used to be case sensitive</w:t>
+      </w:r>
+      <w:r>
+        <w:rPr>
+          <w:lang w:val="en-GB"/>
+        </w:rPr>
+        <w:t>.</w:t>
+      </w:r>
+      <w:r>
+        <w:t xml:space="preserve"> </w:t>
+      </w:r>
+      <w:r>
+        <w:rPr>
+          <w:lang w:val="en-GB"/>
+        </w:rPr>
+        <w:t>It is not</w:t>
+      </w:r>
+      <w:r>
+        <w:t xml:space="preserve"> now. So</w:t>
+      </w:r>
+      <w:r>
+        <w:rPr>
+          <w:lang w:val="en-GB"/>
+        </w:rPr>
+        <w:t>,</w:t>
+      </w:r>
+      <w:r>
+        <w:t xml:space="preserve"> you could just </w:t>
+      </w:r>
+      <w:r>
+        <w:rPr>
+          <w:lang w:val="en-GB"/>
+        </w:rPr>
+        <w:t>p</w:t>
+      </w:r>
+      <w:r>
+        <w:rPr>
+          <w:lang w:val="en-GB"/>
+        </w:rPr>
+        <w:t xml:space="preserve">ut </w:t>
+      </w:r>
+      <w:r>
+        <w:t xml:space="preserve">here </w:t>
+      </w:r>
+      <w:r>
+        <w:rPr>
+          <w:lang w:val="en-GB"/>
+        </w:rPr>
+        <w:t>e</w:t>
+      </w:r>
+      <w:r>
+        <w:rPr>
+          <w:lang w:val="en-GB"/>
+        </w:rPr>
+        <w:t>verything in</w:t>
+      </w:r>
+      <w:r>
+        <w:t xml:space="preserve"> upper case </w:t>
+      </w:r>
+      <w:r>
+        <w:rPr>
+          <w:lang w:val="en-GB"/>
+        </w:rPr>
+        <w:t>o</w:t>
+      </w:r>
+      <w:r>
+        <w:rPr>
+          <w:lang w:val="en-GB"/>
+        </w:rPr>
+        <w:t>r</w:t>
+      </w:r>
+      <w:r>
+        <w:t xml:space="preserve"> lower </w:t>
+      </w:r>
+      <w:r>
+        <w:t>cas</w:t>
+      </w:r>
+      <w:r>
+        <w:rPr>
+          <w:lang w:val="en-GB"/>
+        </w:rPr>
+        <w:t>e.</w:t>
+      </w:r>
+      <w:r>
+        <w:rPr>
+          <w:lang w:val="en-GB"/>
+        </w:rPr>
+        <w:t xml:space="preserve"> It </w:t>
+      </w:r>
+      <w:r>
+        <w:t>doesn't</w:t>
+      </w:r>
+      <w:r>
+        <w:t xml:space="preserve"> matter.</w:t>
+      </w:r>
+      <w:r>
+        <w:rPr>
+          <w:lang w:val="en-GB"/>
+        </w:rPr>
+        <w:t xml:space="preserve"> </w:t>
+      </w:r>
+      <w:r>
+        <w:t xml:space="preserve">There is a list of all people that committed to this </w:t>
+      </w:r>
+      <w:r>
+        <w:t>repository,</w:t>
+      </w:r>
+      <w:r>
+        <w:t xml:space="preserve"> and you can say</w:t>
+      </w:r>
+      <w:r>
+        <w:rPr>
+          <w:lang w:val="en-GB"/>
+        </w:rPr>
+        <w:t>,</w:t>
+      </w:r>
+      <w:r>
+        <w:rPr>
+          <w:lang w:val="en-GB"/>
+        </w:rPr>
+        <w:t xml:space="preserve"> </w:t>
+      </w:r>
+      <w:r>
+        <w:t>for example</w:t>
+      </w:r>
+      <w:r>
+        <w:rPr>
+          <w:lang w:val="en-GB"/>
+        </w:rPr>
+        <w:t>,</w:t>
+      </w:r>
+      <w:r>
+        <w:t xml:space="preserve"> there was me and you can put include or just exclude people who are listed there</w:t>
+      </w:r>
+      <w:r>
+        <w:rPr>
+          <w:lang w:val="en-GB"/>
+        </w:rPr>
+        <w:t xml:space="preserve">. </w:t>
+      </w:r>
+      <w:r>
+        <w:rPr>
+          <w:lang w:val="en-GB"/>
+        </w:rPr>
+        <w:t>First, y</w:t>
+      </w:r>
+      <w:r>
+        <w:t xml:space="preserve">ou want to include all here. You can also specify the time. That's the smart data </w:t>
+      </w:r>
+      <w:r>
+        <w:rPr>
+          <w:lang w:val="en-GB"/>
+        </w:rPr>
+        <w:t>as</w:t>
+      </w:r>
+      <w:r>
+        <w:rPr>
+          <w:lang w:val="en-GB"/>
+        </w:rPr>
+        <w:t xml:space="preserve"> </w:t>
+      </w:r>
+      <w:r>
+        <w:rPr>
+          <w:lang w:val="en-GB"/>
+        </w:rPr>
+        <w:t>it</w:t>
+      </w:r>
+      <w:r>
+        <w:t xml:space="preserve"> was requested</w:t>
+      </w:r>
+      <w:r>
+        <w:rPr>
+          <w:lang w:val="en-GB"/>
+        </w:rPr>
+        <w:t>,</w:t>
+      </w:r>
+      <w:r>
+        <w:rPr>
+          <w:lang w:val="en-GB"/>
+        </w:rPr>
+        <w:t xml:space="preserve"> </w:t>
+      </w:r>
+      <w:r>
+        <w:t xml:space="preserve">then when we go to </w:t>
+      </w:r>
+      <w:r>
+        <w:rPr>
+          <w:lang w:val="en-GB"/>
+        </w:rPr>
+        <w:t>th</w:t>
+      </w:r>
+      <w:r>
+        <w:rPr>
+          <w:lang w:val="en-GB"/>
+        </w:rPr>
+        <w:t>e</w:t>
+      </w:r>
+      <w:r>
+        <w:t xml:space="preserve"> folder</w:t>
+      </w:r>
+      <w:r>
+        <w:rPr>
+          <w:lang w:val="en-GB"/>
+        </w:rPr>
+        <w:t>,</w:t>
+      </w:r>
+      <w:r>
+        <w:t xml:space="preserve"> let's say</w:t>
+      </w:r>
       <w:r>
         <w:rPr>
           <w:lang w:val="en-GB"/>
         </w:rPr>
         <w:t xml:space="preserve">, </w:t>
       </w:r>
-      <w:proofErr w:type="spellStart"/>
-      <w:r>
-        <w:rPr>
-          <w:lang w:val="en-GB"/>
-        </w:rPr>
-        <w:t>i</w:t>
-      </w:r>
-      <w:proofErr w:type="spellEnd"/>
-      <w:r>
-        <w:t>t is a product. You can see it on the screen and now I will talk of my changes. Then I will ask questions. It is the same p</w:t>
-      </w:r>
-      <w:proofErr w:type="spellStart"/>
-      <w:r>
-        <w:rPr>
-          <w:lang w:val="en-GB"/>
-        </w:rPr>
-        <w:t>rocess</w:t>
-      </w:r>
-      <w:proofErr w:type="spellEnd"/>
-      <w:r>
-        <w:t xml:space="preserve"> as</w:t>
-      </w:r>
-      <w:r>
-        <w:rPr>
-          <w:lang w:val="en-GB"/>
-        </w:rPr>
-        <w:t xml:space="preserve"> it has been before</w:t>
+      <w:r>
+        <w:rPr>
+          <w:lang w:val="en-GB"/>
+        </w:rPr>
+        <w:t>this</w:t>
+      </w:r>
+      <w:r>
+        <w:t>.</w:t>
+      </w:r>
+      <w:r>
+        <w:rPr>
+          <w:lang w:val="en-GB"/>
+        </w:rPr>
+        <w:t xml:space="preserve"> Y</w:t>
+      </w:r>
+      <w:r>
+        <w:t xml:space="preserve">ou see the </w:t>
+      </w:r>
+      <w:r>
+        <w:rPr>
+          <w:lang w:val="en-GB"/>
+        </w:rPr>
+        <w:t xml:space="preserve">commit </w:t>
+      </w:r>
+      <w:r>
+        <w:t>messag</w:t>
+      </w:r>
+      <w:r>
+        <w:rPr>
+          <w:lang w:val="en-GB"/>
+        </w:rPr>
+        <w:t>es</w:t>
       </w:r>
       <w:r>
         <w:t>. So</w:t>
@@ -73,987 +826,159 @@
         <w:t>,</w:t>
       </w:r>
       <w:r>
-        <w:t xml:space="preserve"> the first change</w:t>
-      </w:r>
-      <w:r>
-        <w:rPr>
-          <w:lang w:val="en-GB"/>
-        </w:rPr>
-        <w:t xml:space="preserve"> is</w:t>
-      </w:r>
-      <w:r>
-        <w:t xml:space="preserve"> that now you can dynamically resize that. So</w:t>
-      </w:r>
-      <w:r>
-        <w:rPr>
-          <w:lang w:val="en-GB"/>
-        </w:rPr>
-        <w:t>,</w:t>
-      </w:r>
-      <w:r>
-        <w:t xml:space="preserve"> when you have some repository</w:t>
-      </w:r>
-      <w:r>
-        <w:rPr>
-          <w:lang w:val="en-GB"/>
-        </w:rPr>
-        <w:t>,</w:t>
-      </w:r>
-      <w:r>
-        <w:t xml:space="preserve"> you can go </w:t>
-      </w:r>
-      <w:r>
-        <w:t>there,</w:t>
-      </w:r>
-      <w:r>
-        <w:t xml:space="preserve"> and you can make it bigger or smaller. Yeah. So</w:t>
-      </w:r>
-      <w:r>
-        <w:rPr>
-          <w:lang w:val="en-GB"/>
-        </w:rPr>
-        <w:t>,</w:t>
-      </w:r>
-      <w:r>
-        <w:t xml:space="preserve"> let's try to make it a little smaller than </w:t>
-      </w:r>
-      <w:r>
-        <w:rPr>
-          <w:lang w:val="en-GB"/>
-        </w:rPr>
-        <w:t>i</w:t>
-      </w:r>
-      <w:r>
-        <w:rPr>
-          <w:lang w:val="en-GB"/>
-        </w:rPr>
-        <w:t>t is</w:t>
-      </w:r>
-      <w:r>
-        <w:t xml:space="preserve"> to. </w:t>
-      </w:r>
-      <w:r>
-        <w:rPr>
-          <w:lang w:val="en-GB"/>
-        </w:rPr>
-        <w:t>It m</w:t>
-      </w:r>
-      <w:proofErr w:type="spellStart"/>
-      <w:r>
-        <w:t>ight</w:t>
-      </w:r>
-      <w:proofErr w:type="spellEnd"/>
-      <w:r>
-        <w:t xml:space="preserve"> take some time and you can make that </w:t>
-      </w:r>
-      <w:r>
-        <w:rPr>
-          <w:lang w:val="en-GB"/>
-        </w:rPr>
-        <w:t>wider</w:t>
-      </w:r>
-      <w:r>
-        <w:t>, for example. You can also do it with the</w:t>
-      </w:r>
-      <w:r>
-        <w:rPr>
-          <w:lang w:val="en-GB"/>
-        </w:rPr>
-        <w:t xml:space="preserve"> </w:t>
-      </w:r>
-      <w:r>
-        <w:rPr>
-          <w:lang w:val="en-GB"/>
-        </w:rPr>
-        <w:t>left</w:t>
-      </w:r>
-      <w:r>
-        <w:t xml:space="preserve"> p</w:t>
-      </w:r>
-      <w:proofErr w:type="spellStart"/>
-      <w:r>
-        <w:rPr>
-          <w:lang w:val="en-GB"/>
-        </w:rPr>
-        <w:t>an</w:t>
-      </w:r>
-      <w:r>
-        <w:rPr>
-          <w:lang w:val="en-GB"/>
-        </w:rPr>
-        <w:t>el</w:t>
-      </w:r>
-      <w:proofErr w:type="spellEnd"/>
-      <w:r>
-        <w:rPr>
-          <w:lang w:val="en-GB"/>
-        </w:rPr>
-        <w:t>.</w:t>
-      </w:r>
-      <w:r>
-        <w:t xml:space="preserve"> </w:t>
-      </w:r>
-      <w:proofErr w:type="gramStart"/>
-      <w:r>
-        <w:rPr>
-          <w:lang w:val="en-GB"/>
-        </w:rPr>
-        <w:t>S</w:t>
-      </w:r>
-      <w:r>
-        <w:t>o</w:t>
-      </w:r>
-      <w:proofErr w:type="gramEnd"/>
-      <w:r>
-        <w:t xml:space="preserve"> you can e</w:t>
-      </w:r>
-      <w:proofErr w:type="spellStart"/>
-      <w:r>
-        <w:rPr>
-          <w:lang w:val="en-GB"/>
-        </w:rPr>
-        <w:t>v</w:t>
-      </w:r>
-      <w:r>
-        <w:rPr>
-          <w:lang w:val="en-GB"/>
-        </w:rPr>
-        <w:t>en</w:t>
-      </w:r>
-      <w:proofErr w:type="spellEnd"/>
-      <w:r>
-        <w:t xml:space="preserve"> make it disappear</w:t>
-      </w:r>
-      <w:r>
-        <w:rPr>
-          <w:lang w:val="en-GB"/>
-        </w:rPr>
-        <w:t>s.</w:t>
-      </w:r>
-      <w:r>
-        <w:rPr>
-          <w:lang w:val="en-GB"/>
-        </w:rPr>
-        <w:t xml:space="preserve"> </w:t>
-      </w:r>
-      <w:r>
-        <w:rPr>
-          <w:lang w:val="en-GB"/>
-        </w:rPr>
-        <w:t>A</w:t>
-      </w:r>
-      <w:proofErr w:type="spellStart"/>
-      <w:r>
-        <w:t>nother</w:t>
-      </w:r>
-      <w:proofErr w:type="spellEnd"/>
-      <w:r>
-        <w:t xml:space="preserve"> change that was requested. It is a chart</w:t>
-      </w:r>
-      <w:r>
-        <w:rPr>
-          <w:lang w:val="en-GB"/>
-        </w:rPr>
-        <w:t xml:space="preserve"> depth</w:t>
-      </w:r>
-      <w:r>
-        <w:t xml:space="preserve">. </w:t>
-      </w:r>
-      <w:r>
-        <w:rPr>
-          <w:lang w:val="en-GB"/>
-        </w:rPr>
-        <w:t>H</w:t>
-      </w:r>
-      <w:r>
+        <w:t xml:space="preserve"> it is in the title. Then you have the description. So</w:t>
+      </w:r>
+      <w:r>
+        <w:rPr>
+          <w:lang w:val="en-GB"/>
+        </w:rPr>
+        <w:t>,</w:t>
+      </w:r>
+      <w:r>
+        <w:t xml:space="preserve"> it is like the body of the </w:t>
+      </w:r>
+      <w:r>
+        <w:rPr>
+          <w:lang w:val="en-GB"/>
+        </w:rPr>
+        <w:t xml:space="preserve">pull </w:t>
+      </w:r>
+      <w:r>
+        <w:t>request. You have hash</w:t>
+      </w:r>
+      <w:r>
+        <w:rPr>
+          <w:lang w:val="en-GB"/>
+        </w:rPr>
+        <w:t>,</w:t>
+      </w:r>
+      <w:r>
+        <w:t xml:space="preserve"> when </w:t>
+      </w:r>
+      <w:r>
+        <w:rPr>
+          <w:lang w:val="en-GB"/>
+        </w:rPr>
+        <w:t>it wa</w:t>
+      </w:r>
+      <w:r>
+        <w:rPr>
+          <w:lang w:val="en-GB"/>
+        </w:rPr>
+        <w:t>s</w:t>
+      </w:r>
+      <w:r>
+        <w:t xml:space="preserve"> created</w:t>
+      </w:r>
+      <w:r>
+        <w:rPr>
+          <w:lang w:val="en-GB"/>
+        </w:rPr>
+        <w:t>,</w:t>
+      </w:r>
+      <w:r>
+        <w:t xml:space="preserve"> by whom</w:t>
+      </w:r>
+      <w:r>
+        <w:rPr>
+          <w:lang w:val="en-GB"/>
+        </w:rPr>
+        <w:t>,</w:t>
+      </w:r>
+      <w:r>
+        <w:t xml:space="preserve"> and you can click here. </w:t>
+      </w:r>
+      <w:r>
+        <w:rPr>
+          <w:lang w:val="en-GB"/>
+        </w:rPr>
+        <w:t>T</w:t>
+      </w:r>
+      <w:r>
+        <w:t>here is asynchronous action that is checking which file w</w:t>
+      </w:r>
+      <w:r>
+        <w:rPr>
+          <w:lang w:val="en-GB"/>
+        </w:rPr>
+        <w:t>e</w:t>
+      </w:r>
+      <w:r>
+        <w:rPr>
+          <w:lang w:val="en-GB"/>
+        </w:rPr>
+        <w:t>re changed</w:t>
+      </w:r>
+      <w:r>
+        <w:t xml:space="preserve"> and then the visualisation should show it to you. So</w:t>
+      </w:r>
+      <w:r>
+        <w:rPr>
+          <w:lang w:val="en-GB"/>
+        </w:rPr>
+        <w:t>,</w:t>
+      </w:r>
+      <w:r>
+        <w:t xml:space="preserve"> all files that were not change</w:t>
+      </w:r>
+      <w:r>
+        <w:rPr>
+          <w:lang w:val="en-GB"/>
+        </w:rPr>
+        <w:t>d</w:t>
+      </w:r>
+      <w:r>
+        <w:t xml:space="preserve"> supposed to be greyed ou</w:t>
+      </w:r>
+      <w:r>
+        <w:rPr>
+          <w:lang w:val="en-GB"/>
+        </w:rPr>
+        <w:t xml:space="preserve">t </w:t>
+      </w:r>
+      <w:r>
+        <w:t xml:space="preserve">and the files that were included in this </w:t>
+      </w:r>
+      <w:r>
+        <w:rPr>
+          <w:lang w:val="en-GB"/>
+        </w:rPr>
+        <w:t>p</w:t>
+      </w:r>
+      <w:r>
+        <w:rPr>
+          <w:lang w:val="en-GB"/>
+        </w:rPr>
+        <w:t>ull</w:t>
+      </w:r>
+      <w:r>
+        <w:t xml:space="preserve"> request.</w:t>
+      </w:r>
+      <w:r>
+        <w:rPr>
+          <w:lang w:val="en-GB"/>
+        </w:rPr>
+        <w:t xml:space="preserve"> </w:t>
+      </w:r>
+      <w:r>
+        <w:t>It is asynchronous action. Yeah. So here you can see that all file</w:t>
+      </w:r>
+      <w:r>
+        <w:rPr>
+          <w:lang w:val="en-GB"/>
+        </w:rPr>
+        <w:t>s that</w:t>
+      </w:r>
+      <w:r>
+        <w:t xml:space="preserve"> w</w:t>
+      </w:r>
+      <w:r>
+        <w:rPr>
+          <w:lang w:val="en-GB"/>
+        </w:rPr>
         <w:t>ere</w:t>
       </w:r>
       <w:r>
-        <w:rPr>
-          <w:lang w:val="en-GB"/>
-        </w:rPr>
-        <w:t>,</w:t>
-      </w:r>
-      <w:r>
-        <w:t xml:space="preserve"> we have the full. So</w:t>
-      </w:r>
-      <w:r>
-        <w:rPr>
-          <w:lang w:val="en-GB"/>
-        </w:rPr>
-        <w:t>,</w:t>
-      </w:r>
-      <w:r>
-        <w:t xml:space="preserve"> it means that you can see all the layers, but you can also switch </w:t>
-      </w:r>
-      <w:r>
-        <w:rPr>
-          <w:lang w:val="en-GB"/>
-        </w:rPr>
-        <w:t>to</w:t>
-      </w:r>
-      <w:r>
-        <w:t xml:space="preserve"> the one layer. The problem is that the size is meaningful, so even if you see that okay, there are only a few folders and this </w:t>
-      </w:r>
-      <w:r>
-        <w:rPr>
-          <w:lang w:val="en-GB"/>
-        </w:rPr>
-        <w:t>„</w:t>
-      </w:r>
-      <w:r>
-        <w:t>app</w:t>
-      </w:r>
-      <w:r>
-        <w:rPr>
-          <w:lang w:val="en-GB"/>
-        </w:rPr>
-        <w:t>”</w:t>
-      </w:r>
-      <w:r>
-        <w:t xml:space="preserve"> folder is very weak, so it contains a lot of </w:t>
-      </w:r>
-      <w:r>
-        <w:rPr>
-          <w:lang w:val="en-GB"/>
-        </w:rPr>
-        <w:t>t</w:t>
-      </w:r>
-      <w:r>
-        <w:rPr>
-          <w:lang w:val="en-GB"/>
-        </w:rPr>
-        <w:t>he</w:t>
-      </w:r>
-      <w:r>
-        <w:t xml:space="preserve"> screen. </w:t>
-      </w:r>
-      <w:r>
-        <w:rPr>
-          <w:lang w:val="en-GB"/>
-        </w:rPr>
-        <w:t>I</w:t>
-      </w:r>
-      <w:r>
-        <w:t>f we go there</w:t>
-      </w:r>
-      <w:r>
-        <w:rPr>
-          <w:lang w:val="en-GB"/>
-        </w:rPr>
-        <w:t>,</w:t>
-      </w:r>
-      <w:r>
-        <w:t xml:space="preserve"> then we see that there are more folders and files that are </w:t>
-      </w:r>
-      <w:proofErr w:type="gramStart"/>
-      <w:r>
-        <w:t>actually there</w:t>
-      </w:r>
-      <w:proofErr w:type="gramEnd"/>
-      <w:r>
-        <w:t>.</w:t>
-      </w:r>
-      <w:r>
-        <w:rPr>
-          <w:lang w:val="en-GB"/>
-        </w:rPr>
-        <w:t xml:space="preserve"> </w:t>
-      </w:r>
-      <w:r>
-        <w:t>They're still very small. Maybe it's not that helpful, but it is the first step to solve that. So</w:t>
-      </w:r>
-      <w:r>
-        <w:rPr>
-          <w:lang w:val="en-GB"/>
-        </w:rPr>
-        <w:t>.</w:t>
-      </w:r>
-      <w:r>
-        <w:t xml:space="preserve"> let's come back to the full mode.</w:t>
-      </w:r>
-      <w:r>
-        <w:rPr>
-          <w:lang w:val="en-GB"/>
-        </w:rPr>
-        <w:t xml:space="preserve"> N</w:t>
-      </w:r>
-      <w:r>
-        <w:t>ow</w:t>
-      </w:r>
-      <w:r>
-        <w:rPr>
-          <w:lang w:val="en-GB"/>
-        </w:rPr>
-        <w:t>,</w:t>
-      </w:r>
-      <w:r>
-        <w:t xml:space="preserve"> we have t</w:t>
-      </w:r>
-      <w:r>
-        <w:rPr>
-          <w:lang w:val="en-GB"/>
-        </w:rPr>
-        <w:t>hose</w:t>
-      </w:r>
-      <w:r>
-        <w:t xml:space="preserve"> comm</w:t>
-      </w:r>
-      <w:r>
-        <w:rPr>
-          <w:lang w:val="en-GB"/>
-        </w:rPr>
-        <w:t>i</w:t>
-      </w:r>
-      <w:r>
-        <w:rPr>
-          <w:lang w:val="en-GB"/>
-        </w:rPr>
-        <w:t xml:space="preserve">ts. </w:t>
-      </w:r>
-      <w:r>
-        <w:rPr>
-          <w:lang w:val="en-GB"/>
-        </w:rPr>
-        <w:t>W</w:t>
-      </w:r>
-      <w:r>
-        <w:rPr>
-          <w:lang w:val="en-GB"/>
-        </w:rPr>
-        <w:t>e</w:t>
-      </w:r>
-      <w:r>
-        <w:t xml:space="preserve"> have sorting and</w:t>
-      </w:r>
-      <w:r>
-        <w:rPr>
-          <w:lang w:val="en-GB"/>
-        </w:rPr>
-        <w:t xml:space="preserve"> </w:t>
-      </w:r>
-      <w:r>
-        <w:rPr>
-          <w:lang w:val="en-GB"/>
-        </w:rPr>
-        <w:t>filters,</w:t>
-      </w:r>
-      <w:r>
-        <w:t xml:space="preserve"> so you can sort by date</w:t>
-      </w:r>
-      <w:r>
-        <w:rPr>
-          <w:lang w:val="en-GB"/>
-        </w:rPr>
-        <w:t>.</w:t>
-      </w:r>
-      <w:r>
-        <w:rPr>
-          <w:lang w:val="en-GB"/>
-        </w:rPr>
-        <w:t xml:space="preserve"> </w:t>
-      </w:r>
-      <w:r>
-        <w:t>So</w:t>
-      </w:r>
-      <w:r>
-        <w:rPr>
-          <w:lang w:val="en-GB"/>
-        </w:rPr>
-        <w:t>,</w:t>
-      </w:r>
-      <w:r>
-        <w:t xml:space="preserve"> it's</w:t>
-      </w:r>
-      <w:r>
-        <w:rPr>
-          <w:lang w:val="en-GB"/>
-        </w:rPr>
-        <w:t xml:space="preserve"> </w:t>
-      </w:r>
-      <w:r>
-        <w:rPr>
-          <w:lang w:val="en-GB"/>
-        </w:rPr>
-        <w:t>by</w:t>
-      </w:r>
-      <w:r>
-        <w:t xml:space="preserve"> date and </w:t>
-      </w:r>
-      <w:proofErr w:type="gramStart"/>
-      <w:r>
-        <w:t>it's</w:t>
-      </w:r>
-      <w:proofErr w:type="gramEnd"/>
-      <w:r>
-        <w:t xml:space="preserve"> </w:t>
-      </w:r>
-      <w:r>
-        <w:rPr>
-          <w:lang w:val="en-GB"/>
-        </w:rPr>
-        <w:t>de</w:t>
-      </w:r>
-      <w:r>
-        <w:rPr>
-          <w:lang w:val="en-GB"/>
-        </w:rPr>
-        <w:t>fault,</w:t>
-      </w:r>
-      <w:r>
-        <w:t xml:space="preserve"> right now, but you can also have it from the oldest to latest.</w:t>
-      </w:r>
-      <w:r>
-        <w:rPr>
-          <w:lang w:val="en-GB"/>
-        </w:rPr>
-        <w:t xml:space="preserve"> </w:t>
-      </w:r>
-      <w:r>
-        <w:t>But default is to the latest here and you can also s</w:t>
-      </w:r>
-      <w:r>
-        <w:rPr>
-          <w:lang w:val="en-GB"/>
-        </w:rPr>
-        <w:t>o</w:t>
-      </w:r>
-      <w:r>
-        <w:rPr>
-          <w:lang w:val="en-GB"/>
-        </w:rPr>
-        <w:t>rt by</w:t>
-      </w:r>
-      <w:r>
-        <w:t xml:space="preserve"> </w:t>
-      </w:r>
-      <w:r>
-        <w:rPr>
-          <w:lang w:val="en-GB"/>
-        </w:rPr>
-        <w:t>au</w:t>
-      </w:r>
-      <w:r>
-        <w:rPr>
-          <w:lang w:val="en-GB"/>
-        </w:rPr>
-        <w:t xml:space="preserve">thor, </w:t>
-      </w:r>
-      <w:r>
-        <w:t>so you don't need to</w:t>
-      </w:r>
-      <w:r>
-        <w:rPr>
-          <w:lang w:val="en-GB"/>
-        </w:rPr>
-        <w:t xml:space="preserve"> </w:t>
-      </w:r>
-      <w:r>
-        <w:t xml:space="preserve">say OK, I just want to see this </w:t>
-      </w:r>
-      <w:r>
-        <w:rPr>
-          <w:lang w:val="en-GB"/>
-        </w:rPr>
-        <w:t>a</w:t>
-      </w:r>
-      <w:r>
-        <w:rPr>
-          <w:lang w:val="en-GB"/>
-        </w:rPr>
-        <w:t>uthor</w:t>
-      </w:r>
-      <w:r>
-        <w:t xml:space="preserve"> there and then another and another</w:t>
-      </w:r>
-      <w:r>
-        <w:rPr>
-          <w:lang w:val="en-GB"/>
-        </w:rPr>
-        <w:t>,</w:t>
-      </w:r>
-      <w:r>
-        <w:t xml:space="preserve"> you can just see</w:t>
-      </w:r>
-      <w:r>
-        <w:rPr>
-          <w:lang w:val="en-GB"/>
-        </w:rPr>
-        <w:t xml:space="preserve"> </w:t>
-      </w:r>
-      <w:r>
-        <w:rPr>
-          <w:lang w:val="en-GB"/>
-        </w:rPr>
-        <w:t>all of them</w:t>
-      </w:r>
-      <w:r>
-        <w:t>. OK, this is one person that's not there and so on</w:t>
-      </w:r>
-      <w:r>
-        <w:rPr>
-          <w:lang w:val="en-GB"/>
-        </w:rPr>
-        <w:t>. T</w:t>
-      </w:r>
-      <w:r>
-        <w:t xml:space="preserve">he </w:t>
-      </w:r>
-      <w:r>
-        <w:rPr>
-          <w:lang w:val="en-GB"/>
-        </w:rPr>
-        <w:t>filters,</w:t>
-      </w:r>
-      <w:r>
-        <w:t xml:space="preserve"> there is no change for this one. </w:t>
-      </w:r>
-      <w:r>
-        <w:rPr>
-          <w:lang w:val="en-GB"/>
-        </w:rPr>
-        <w:t>The search</w:t>
-      </w:r>
-      <w:r>
-        <w:t xml:space="preserve"> is just not case sensitive. So</w:t>
-      </w:r>
-      <w:r>
-        <w:rPr>
-          <w:lang w:val="en-GB"/>
-        </w:rPr>
-        <w:t>,</w:t>
-      </w:r>
-      <w:r>
-        <w:t xml:space="preserve"> it used to be case sensitive</w:t>
-      </w:r>
-      <w:r>
-        <w:rPr>
-          <w:lang w:val="en-GB"/>
-        </w:rPr>
-        <w:t>.</w:t>
-      </w:r>
-      <w:r>
-        <w:t xml:space="preserve"> </w:t>
-      </w:r>
-      <w:r>
-        <w:rPr>
-          <w:lang w:val="en-GB"/>
-        </w:rPr>
-        <w:t>It is not</w:t>
-      </w:r>
-      <w:r>
-        <w:t xml:space="preserve"> now. So</w:t>
-      </w:r>
-      <w:r>
-        <w:rPr>
-          <w:lang w:val="en-GB"/>
-        </w:rPr>
-        <w:t>,</w:t>
-      </w:r>
-      <w:r>
-        <w:t xml:space="preserve"> you could just </w:t>
-      </w:r>
-      <w:r>
-        <w:rPr>
-          <w:lang w:val="en-GB"/>
-        </w:rPr>
-        <w:t>p</w:t>
-      </w:r>
-      <w:r>
-        <w:rPr>
-          <w:lang w:val="en-GB"/>
-        </w:rPr>
-        <w:t xml:space="preserve">ut </w:t>
-      </w:r>
-      <w:r>
-        <w:t xml:space="preserve">here </w:t>
-      </w:r>
-      <w:r>
-        <w:rPr>
-          <w:lang w:val="en-GB"/>
-        </w:rPr>
-        <w:t>e</w:t>
-      </w:r>
-      <w:r>
-        <w:rPr>
-          <w:lang w:val="en-GB"/>
-        </w:rPr>
-        <w:t>verything in</w:t>
-      </w:r>
-      <w:r>
-        <w:t xml:space="preserve"> upper case </w:t>
-      </w:r>
-      <w:r>
-        <w:rPr>
-          <w:lang w:val="en-GB"/>
-        </w:rPr>
-        <w:t>o</w:t>
-      </w:r>
-      <w:r>
-        <w:rPr>
-          <w:lang w:val="en-GB"/>
-        </w:rPr>
-        <w:t>r</w:t>
-      </w:r>
-      <w:r>
-        <w:t xml:space="preserve"> lower </w:t>
-      </w:r>
-      <w:proofErr w:type="spellStart"/>
-      <w:r>
-        <w:t>cas</w:t>
-      </w:r>
-      <w:proofErr w:type="spellEnd"/>
-      <w:r>
-        <w:rPr>
-          <w:lang w:val="en-GB"/>
-        </w:rPr>
-        <w:t>e.</w:t>
-      </w:r>
-      <w:r>
-        <w:rPr>
-          <w:lang w:val="en-GB"/>
-        </w:rPr>
-        <w:t xml:space="preserve"> It </w:t>
-      </w:r>
-      <w:r>
-        <w:t>doesn't</w:t>
-      </w:r>
-      <w:r>
-        <w:t xml:space="preserve"> matter.</w:t>
-      </w:r>
-      <w:r>
-        <w:rPr>
-          <w:lang w:val="en-GB"/>
-        </w:rPr>
-        <w:t xml:space="preserve"> </w:t>
-      </w:r>
-      <w:r>
-        <w:t xml:space="preserve">There is a list of all people that committed to this </w:t>
-      </w:r>
-      <w:r>
-        <w:t>repository,</w:t>
-      </w:r>
-      <w:r>
-        <w:t xml:space="preserve"> and you can say</w:t>
-      </w:r>
-      <w:r>
-        <w:rPr>
-          <w:lang w:val="en-GB"/>
-        </w:rPr>
-        <w:t>,</w:t>
-      </w:r>
-      <w:r>
-        <w:rPr>
-          <w:lang w:val="en-GB"/>
-        </w:rPr>
-        <w:t xml:space="preserve"> </w:t>
-      </w:r>
-      <w:r>
-        <w:t>for example</w:t>
-      </w:r>
-      <w:r>
-        <w:rPr>
-          <w:lang w:val="en-GB"/>
-        </w:rPr>
-        <w:t>,</w:t>
-      </w:r>
-      <w:r>
-        <w:t xml:space="preserve"> there was me and you can put include or just exclude people who are listed there</w:t>
-      </w:r>
-      <w:r>
-        <w:rPr>
-          <w:lang w:val="en-GB"/>
-        </w:rPr>
-        <w:t xml:space="preserve">. </w:t>
-      </w:r>
-      <w:r>
-        <w:rPr>
-          <w:lang w:val="pl-PL"/>
-        </w:rPr>
-        <w:t>First, y</w:t>
-      </w:r>
-      <w:proofErr w:type="spellStart"/>
-      <w:r>
-        <w:t>ou</w:t>
-      </w:r>
-      <w:proofErr w:type="spellEnd"/>
-      <w:r>
-        <w:t xml:space="preserve"> want to include all here. You can also specify the time. That's the smart data </w:t>
-      </w:r>
-      <w:r>
-        <w:rPr>
-          <w:lang w:val="en-GB"/>
-        </w:rPr>
-        <w:t>as</w:t>
-      </w:r>
-      <w:r>
-        <w:rPr>
-          <w:lang w:val="en-GB"/>
-        </w:rPr>
-        <w:t xml:space="preserve"> </w:t>
-      </w:r>
-      <w:r>
-        <w:rPr>
-          <w:lang w:val="en-GB"/>
-        </w:rPr>
-        <w:t>it</w:t>
-      </w:r>
-      <w:r>
-        <w:t xml:space="preserve"> was requested</w:t>
-      </w:r>
-      <w:r>
-        <w:rPr>
-          <w:lang w:val="en-GB"/>
-        </w:rPr>
-        <w:t>,</w:t>
-      </w:r>
-      <w:r>
-        <w:rPr>
-          <w:lang w:val="en-GB"/>
-        </w:rPr>
-        <w:t xml:space="preserve"> </w:t>
-      </w:r>
-      <w:r>
-        <w:t xml:space="preserve">then when we go to </w:t>
-      </w:r>
-      <w:r>
-        <w:rPr>
-          <w:lang w:val="en-GB"/>
-        </w:rPr>
-        <w:t>th</w:t>
-      </w:r>
-      <w:r>
-        <w:rPr>
-          <w:lang w:val="en-GB"/>
-        </w:rPr>
-        <w:t>e</w:t>
-      </w:r>
-      <w:r>
-        <w:t xml:space="preserve"> folder</w:t>
-      </w:r>
-      <w:r>
-        <w:rPr>
-          <w:lang w:val="en-GB"/>
-        </w:rPr>
-        <w:t>,</w:t>
-      </w:r>
-      <w:r>
-        <w:t xml:space="preserve"> let's say</w:t>
-      </w:r>
-      <w:r>
-        <w:rPr>
-          <w:lang w:val="en-GB"/>
-        </w:rPr>
-        <w:t xml:space="preserve">, </w:t>
-      </w:r>
-      <w:r>
-        <w:rPr>
-          <w:lang w:val="en-GB"/>
-        </w:rPr>
-        <w:t>this</w:t>
-      </w:r>
-      <w:r>
-        <w:t>.</w:t>
-      </w:r>
-      <w:r>
-        <w:rPr>
-          <w:lang w:val="en-GB"/>
-        </w:rPr>
-        <w:t xml:space="preserve"> Y</w:t>
-      </w:r>
-      <w:proofErr w:type="spellStart"/>
-      <w:r>
-        <w:t>ou</w:t>
-      </w:r>
-      <w:proofErr w:type="spellEnd"/>
-      <w:r>
-        <w:t xml:space="preserve"> see the </w:t>
-      </w:r>
-      <w:r>
-        <w:rPr>
-          <w:lang w:val="en-GB"/>
-        </w:rPr>
-        <w:t xml:space="preserve">commit </w:t>
-      </w:r>
-      <w:proofErr w:type="spellStart"/>
-      <w:r>
-        <w:t>messag</w:t>
-      </w:r>
-      <w:proofErr w:type="spellEnd"/>
-      <w:r>
-        <w:rPr>
-          <w:lang w:val="en-GB"/>
-        </w:rPr>
-        <w:t>es</w:t>
-      </w:r>
-      <w:r>
-        <w:t>. So</w:t>
-      </w:r>
-      <w:r>
-        <w:rPr>
-          <w:lang w:val="en-GB"/>
-        </w:rPr>
-        <w:t>,</w:t>
-      </w:r>
-      <w:r>
-        <w:t xml:space="preserve"> it is in the title. Then you have the description. So</w:t>
-      </w:r>
-      <w:r>
-        <w:rPr>
-          <w:lang w:val="en-GB"/>
-        </w:rPr>
-        <w:t>,</w:t>
-      </w:r>
-      <w:r>
-        <w:t xml:space="preserve"> it is like the body of the </w:t>
-      </w:r>
-      <w:r>
-        <w:rPr>
-          <w:lang w:val="en-GB"/>
-        </w:rPr>
-        <w:t xml:space="preserve">pull </w:t>
-      </w:r>
-      <w:r>
-        <w:t>request. You have hash</w:t>
-      </w:r>
-      <w:r>
-        <w:rPr>
-          <w:lang w:val="en-GB"/>
-        </w:rPr>
-        <w:t>,</w:t>
-      </w:r>
-      <w:r>
-        <w:t xml:space="preserve"> when </w:t>
-      </w:r>
-      <w:r>
-        <w:rPr>
-          <w:lang w:val="en-GB"/>
-        </w:rPr>
-        <w:t>it wa</w:t>
-      </w:r>
-      <w:r>
-        <w:rPr>
-          <w:lang w:val="en-GB"/>
-        </w:rPr>
-        <w:t>s</w:t>
-      </w:r>
-      <w:r>
-        <w:t xml:space="preserve"> created</w:t>
-      </w:r>
-      <w:r>
-        <w:rPr>
-          <w:lang w:val="en-GB"/>
-        </w:rPr>
-        <w:t>,</w:t>
-      </w:r>
-      <w:r>
-        <w:t xml:space="preserve"> by whom</w:t>
-      </w:r>
-      <w:r>
-        <w:rPr>
-          <w:lang w:val="en-GB"/>
-        </w:rPr>
-        <w:t>,</w:t>
-      </w:r>
-      <w:r>
-        <w:t xml:space="preserve"> and you can click here. </w:t>
-      </w:r>
-      <w:r>
-        <w:rPr>
-          <w:lang w:val="en-GB"/>
-        </w:rPr>
-        <w:t>T</w:t>
-      </w:r>
-      <w:r>
-        <w:t>here is asynchronous action that is checking which file w</w:t>
-      </w:r>
-      <w:r>
-        <w:rPr>
-          <w:lang w:val="en-GB"/>
-        </w:rPr>
-        <w:t>e</w:t>
-      </w:r>
-      <w:r>
-        <w:rPr>
-          <w:lang w:val="en-GB"/>
-        </w:rPr>
-        <w:t>re changed</w:t>
-      </w:r>
-      <w:r>
-        <w:t xml:space="preserve"> and then the visualisation should show it to you. So</w:t>
-      </w:r>
-      <w:r>
-        <w:rPr>
-          <w:lang w:val="en-GB"/>
-        </w:rPr>
-        <w:t>,</w:t>
-      </w:r>
-      <w:r>
-        <w:t xml:space="preserve"> all files that were not change</w:t>
-      </w:r>
-      <w:r>
-        <w:rPr>
-          <w:lang w:val="en-GB"/>
-        </w:rPr>
-        <w:t>d</w:t>
-      </w:r>
-      <w:r>
-        <w:t xml:space="preserve"> supposed to be greyed </w:t>
-      </w:r>
-      <w:proofErr w:type="spellStart"/>
-      <w:r>
-        <w:t>ou</w:t>
-      </w:r>
-      <w:proofErr w:type="spellEnd"/>
-      <w:r>
-        <w:rPr>
-          <w:lang w:val="en-GB"/>
-        </w:rPr>
-        <w:t xml:space="preserve">t </w:t>
-      </w:r>
-      <w:r>
-        <w:t xml:space="preserve">and the files that were included in this </w:t>
-      </w:r>
-      <w:r>
-        <w:rPr>
-          <w:lang w:val="en-GB"/>
-        </w:rPr>
-        <w:t>p</w:t>
-      </w:r>
-      <w:r>
-        <w:rPr>
-          <w:lang w:val="en-GB"/>
-        </w:rPr>
-        <w:t>ull</w:t>
-      </w:r>
-      <w:r>
-        <w:t xml:space="preserve"> request.</w:t>
-      </w:r>
-      <w:r>
-        <w:rPr>
-          <w:lang w:val="en-GB"/>
-        </w:rPr>
-        <w:t xml:space="preserve"> </w:t>
-      </w:r>
-      <w:r>
-        <w:t>It is asynchronous action. Yeah. So here you can see that all file</w:t>
-      </w:r>
-      <w:r>
-        <w:rPr>
-          <w:lang w:val="en-GB"/>
-        </w:rPr>
-        <w:t>s that</w:t>
-      </w:r>
-      <w:r>
-        <w:t xml:space="preserve"> w</w:t>
-      </w:r>
-      <w:r>
-        <w:rPr>
-          <w:lang w:val="en-GB"/>
-        </w:rPr>
-        <w:t>ere</w:t>
-      </w:r>
-      <w:r>
         <w:t xml:space="preserve"> changed.</w:t>
       </w:r>
       <w:r>
@@ -1062,13 +987,8 @@
         </w:rPr>
         <w:t xml:space="preserve"> </w:t>
       </w:r>
-      <w:proofErr w:type="gramStart"/>
-      <w:r>
-        <w:t>So</w:t>
-      </w:r>
-      <w:proofErr w:type="gramEnd"/>
-      <w:r>
-        <w:t xml:space="preserve"> it is the first step to make it more interaction between this stuff and another tab. If you want to just go back, then you go back</w:t>
+      <w:r>
+        <w:t>So it is the first step to make it more interaction between this stuff and another tab. If you want to just go back, then you go back</w:t>
       </w:r>
       <w:r>
         <w:rPr>
@@ -1122,13 +1042,8 @@
         </w:rPr>
         <w:t xml:space="preserve"> b</w:t>
       </w:r>
-      <w:proofErr w:type="spellStart"/>
-      <w:r>
-        <w:t>etter</w:t>
-      </w:r>
-      <w:proofErr w:type="spellEnd"/>
-      <w:r>
-        <w:t xml:space="preserve"> than the previous one.</w:t>
+      <w:r>
+        <w:t>etter than the previous one.</w:t>
       </w:r>
       <w:r>
         <w:rPr>
@@ -1181,13 +1096,8 @@
         </w:rPr>
         <w:t>Y</w:t>
       </w:r>
-      <w:proofErr w:type="spellStart"/>
-      <w:r>
-        <w:t>ou're</w:t>
-      </w:r>
-      <w:proofErr w:type="spellEnd"/>
-      <w:r>
-        <w:t xml:space="preserve"> on sorting, yeah</w:t>
+      <w:r>
+        <w:t>ou're on sorting, yeah</w:t>
       </w:r>
       <w:r>
         <w:rPr>
@@ -1201,13 +1111,8 @@
         </w:rPr>
         <w:t xml:space="preserve"> e</w:t>
       </w:r>
-      <w:proofErr w:type="spellStart"/>
-      <w:r>
-        <w:t>ven</w:t>
-      </w:r>
-      <w:proofErr w:type="spellEnd"/>
-      <w:r>
-        <w:t xml:space="preserve"> though you sort by something that is still</w:t>
+      <w:r>
+        <w:t>ven though you sort by something that is still</w:t>
       </w:r>
       <w:r>
         <w:rPr>
@@ -1295,15 +1200,7 @@
         <w:t>, it is editable</w:t>
       </w:r>
       <w:r>
-        <w:t xml:space="preserve">. If you put some other searching, it's </w:t>
-      </w:r>
-      <w:proofErr w:type="gramStart"/>
-      <w:r>
-        <w:t>actually showing</w:t>
-      </w:r>
-      <w:proofErr w:type="gramEnd"/>
-      <w:r>
-        <w:t xml:space="preserve"> you where the first commit</w:t>
+        <w:t>. If you put some other searching, it's actually showing you where the first commit</w:t>
       </w:r>
       <w:r>
         <w:rPr>
@@ -1365,19 +1262,11 @@
       <w:r>
         <w:t xml:space="preserve"> com</w:t>
       </w:r>
-      <w:proofErr w:type="spellStart"/>
-      <w:r>
-        <w:rPr>
-          <w:lang w:val="en-GB"/>
-        </w:rPr>
-        <w:t>mit</w:t>
-      </w:r>
-      <w:proofErr w:type="spellEnd"/>
-      <w:r>
-        <w:rPr>
-          <w:lang w:val="en-GB"/>
-        </w:rPr>
-        <w:t xml:space="preserve"> that is </w:t>
+      <w:r>
+        <w:rPr>
+          <w:lang w:val="en-GB"/>
+        </w:rPr>
+        <w:t xml:space="preserve">mit that is </w:t>
       </w:r>
       <w:r>
         <w:t>included. So now we have this date, but if I put like</w:t>
@@ -1718,16 +1607,8 @@
         <w:rPr>
           <w:lang w:val="en-GB"/>
         </w:rPr>
-        <w:t xml:space="preserve">here </w:t>
-      </w:r>
-      <w:proofErr w:type="spellStart"/>
-      <w:r>
-        <w:rPr>
-          <w:lang w:val="en-GB"/>
-        </w:rPr>
-        <w:t>i</w:t>
-      </w:r>
-      <w:proofErr w:type="spellEnd"/>
+        <w:t>here i</w:t>
+      </w:r>
       <w:r>
         <w:t>f it makes sense</w:t>
       </w:r>
@@ -1773,14 +1654,12 @@
       <w:r>
         <w:t xml:space="preserve"> m</w:t>
       </w:r>
-      <w:proofErr w:type="spellStart"/>
       <w:r>
         <w:rPr>
           <w:lang w:val="en-GB"/>
         </w:rPr>
         <w:t>akes</w:t>
       </w:r>
-      <w:proofErr w:type="spellEnd"/>
       <w:r>
         <w:t xml:space="preserve"> sense. </w:t>
       </w:r>
@@ -1834,7 +1713,7 @@
       </w:r>
       <w:r>
         <w:rPr>
-          <w:lang w:val="pl-PL"/>
+          <w:lang w:val="en-GB"/>
         </w:rPr>
         <w:t>.</w:t>
       </w:r>
@@ -1848,29 +1727,13 @@
         <w:t>,</w:t>
       </w:r>
       <w:r>
-        <w:t xml:space="preserve"> what do you think would be the most useful insights from them? Is it enough just </w:t>
-      </w:r>
-      <w:proofErr w:type="spellStart"/>
-      <w:r>
-        <w:t>browsering</w:t>
-      </w:r>
-      <w:proofErr w:type="spellEnd"/>
-      <w:r>
-        <w:t xml:space="preserve"> or you want to have something more I think now with being able to see the files that were included in the co</w:t>
-      </w:r>
-      <w:proofErr w:type="spellStart"/>
-      <w:r>
-        <w:rPr>
-          <w:lang w:val="en-GB"/>
-        </w:rPr>
-        <w:t>mmit</w:t>
-      </w:r>
-      <w:proofErr w:type="spellEnd"/>
-      <w:r>
-        <w:rPr>
-          <w:lang w:val="en-GB"/>
-        </w:rPr>
-        <w:t xml:space="preserve"> - </w:t>
+        <w:t xml:space="preserve"> what do you think would be the most useful insights from them? Is it enough just browsering or you want to have something more I think now with being able to see the files that were included in the co</w:t>
+      </w:r>
+      <w:r>
+        <w:rPr>
+          <w:lang w:val="en-GB"/>
+        </w:rPr>
+        <w:t xml:space="preserve">mmit - </w:t>
       </w:r>
       <w:r>
         <w:t xml:space="preserve">is </w:t>
@@ -1932,14 +1795,12 @@
       <w:r>
         <w:t>e have more information, so you can think about something crazy like all co</w:t>
       </w:r>
-      <w:proofErr w:type="spellStart"/>
       <w:r>
         <w:rPr>
           <w:lang w:val="en-GB"/>
         </w:rPr>
         <w:t>mmits</w:t>
       </w:r>
-      <w:proofErr w:type="spellEnd"/>
       <w:r>
         <w:t xml:space="preserve"> that were done on Fridays</w:t>
       </w:r>
@@ -2004,13 +1865,8 @@
         <w:t>,</w:t>
       </w:r>
       <w:r>
-        <w:t xml:space="preserve"> you can include keywords, but you cannot exclude keywords. For example, I don't </w:t>
-      </w:r>
-      <w:proofErr w:type="spellStart"/>
-      <w:r>
-        <w:t>wanna</w:t>
-      </w:r>
-      <w:proofErr w:type="spellEnd"/>
+        <w:t xml:space="preserve"> you can include keywords, but you cannot exclude keywords. For example, I don't wanna</w:t>
+      </w:r>
       <w:r>
         <w:rPr>
           <w:lang w:val="en-GB"/>
@@ -2044,13 +1900,8 @@
         </w:rPr>
         <w:t>s</w:t>
       </w:r>
-      <w:proofErr w:type="spellStart"/>
-      <w:r>
-        <w:t>omething</w:t>
-      </w:r>
-      <w:proofErr w:type="spellEnd"/>
-      <w:r>
-        <w:t xml:space="preserve"> else, right</w:t>
+      <w:r>
+        <w:t>omething else, right</w:t>
       </w:r>
       <w:r>
         <w:rPr>
@@ -2221,10 +2072,7 @@
         <w:br/>
       </w:r>
       <w:r>
-        <w:t xml:space="preserve">I think the search or the filtering by keywords would be more elaborated if not excluding </w:t>
-      </w:r>
-      <w:r>
-        <w:t>t</w:t>
+        <w:t>I think the search or the filtering by keywords would be more elaborated if not excluding t</w:t>
       </w:r>
       <w:r>
         <w:rPr>
@@ -2232,11 +2080,9 @@
         </w:rPr>
         <w:t>h</w:t>
       </w:r>
-      <w:proofErr w:type="spellStart"/>
       <w:r>
         <w:t>em</w:t>
       </w:r>
-      <w:proofErr w:type="spellEnd"/>
       <w:r>
         <w:rPr>
           <w:lang w:val="en-GB"/>
@@ -2264,7 +2110,6 @@
       <w:r>
         <w:t xml:space="preserve"> because I may not exactly know what I'm looking for if that makes sense. It's very co</w:t>
       </w:r>
-      <w:proofErr w:type="spellStart"/>
       <w:r>
         <w:rPr>
           <w:lang w:val="en-GB"/>
@@ -2275,14 +2120,7 @@
         <w:rPr>
           <w:lang w:val="en-GB"/>
         </w:rPr>
-        <w:t>on</w:t>
-      </w:r>
-      <w:proofErr w:type="spellEnd"/>
-      <w:r>
-        <w:rPr>
-          <w:lang w:val="en-GB"/>
-        </w:rPr>
-        <w:t>.</w:t>
+        <w:t>on.</w:t>
       </w:r>
       <w:r>
         <w:t xml:space="preserve"> </w:t>
@@ -2317,7 +2155,6 @@
       <w:r>
         <w:t xml:space="preserve"> f</w:t>
       </w:r>
-      <w:proofErr w:type="spellStart"/>
       <w:r>
         <w:rPr>
           <w:lang w:val="en-GB"/>
@@ -2330,7 +2167,6 @@
         </w:rPr>
         <w:t>und</w:t>
       </w:r>
-      <w:proofErr w:type="spellEnd"/>
       <w:r>
         <w:t xml:space="preserve"> this way. </w:t>
       </w:r>
@@ -2394,7 +2230,6 @@
       <w:r>
         <w:t xml:space="preserve"> the visualisation for some com</w:t>
       </w:r>
-      <w:proofErr w:type="spellStart"/>
       <w:r>
         <w:rPr>
           <w:lang w:val="en-GB"/>
@@ -2407,7 +2242,6 @@
         </w:rPr>
         <w:t>ts</w:t>
       </w:r>
-      <w:proofErr w:type="spellEnd"/>
       <w:r>
         <w:rPr>
           <w:lang w:val="en-GB"/>
@@ -2422,7 +2256,7 @@
       </w:r>
       <w:r>
         <w:rPr>
-          <w:lang w:val="pl-PL"/>
+          <w:lang w:val="en-GB"/>
         </w:rPr>
         <w:t>W</w:t>
       </w:r>
@@ -2495,7 +2329,6 @@
         </w:rPr>
         <w:t xml:space="preserve">his file. </w:t>
       </w:r>
-      <w:proofErr w:type="gramStart"/>
       <w:r>
         <w:t>OK actually</w:t>
       </w:r>
@@ -2506,11 +2339,7 @@
         <w:t>,</w:t>
       </w:r>
       <w:r>
-        <w:t xml:space="preserve"> it's</w:t>
-      </w:r>
-      <w:proofErr w:type="gramEnd"/>
-      <w:r>
-        <w:t xml:space="preserve"> not that good for this </w:t>
+        <w:t xml:space="preserve"> it's not that good for this </w:t>
       </w:r>
       <w:r>
         <w:rPr>
@@ -2567,11 +2396,7 @@
         <w:t>,</w:t>
       </w:r>
       <w:r>
-        <w:t xml:space="preserve"> you will not see that there was something else change. You need to just go up and </w:t>
-      </w:r>
-      <w:proofErr w:type="gramStart"/>
-      <w:r>
-        <w:t xml:space="preserve">have </w:t>
+        <w:t xml:space="preserve"> you will not see that there was something else change. You need to just go up and have </w:t>
       </w:r>
       <w:r>
         <w:rPr>
@@ -2583,14 +2408,7 @@
         <w:rPr>
           <w:lang w:val="en-GB"/>
         </w:rPr>
-        <w:t>o</w:t>
-      </w:r>
-      <w:proofErr w:type="gramEnd"/>
-      <w:r>
-        <w:rPr>
-          <w:lang w:val="en-GB"/>
-        </w:rPr>
-        <w:t xml:space="preserve"> </w:t>
+        <w:t xml:space="preserve">o </w:t>
       </w:r>
       <w:r>
         <w:t>then you see that maybe there was something change.</w:t>
@@ -2602,15 +2420,7 @@
         <w:t xml:space="preserve"> I</w:t>
       </w:r>
       <w:r>
-        <w:t xml:space="preserve">n this </w:t>
-      </w:r>
-      <w:proofErr w:type="gramStart"/>
-      <w:r>
-        <w:t>particular folder</w:t>
-      </w:r>
-      <w:proofErr w:type="gramEnd"/>
-      <w:r>
-        <w:t xml:space="preserve"> it's not </w:t>
+        <w:t xml:space="preserve">n this particular folder it's not </w:t>
       </w:r>
       <w:r>
         <w:rPr>
@@ -2625,15 +2435,7 @@
         <w:t>eeded.</w:t>
       </w:r>
       <w:r>
-        <w:t xml:space="preserve"> </w:t>
-      </w:r>
-      <w:proofErr w:type="gramStart"/>
-      <w:r>
-        <w:t>So</w:t>
-      </w:r>
-      <w:proofErr w:type="gramEnd"/>
-      <w:r>
-        <w:t xml:space="preserve"> what do you think about the visualisation of it</w:t>
+        <w:t xml:space="preserve"> So what do you think about the visualisation of it</w:t>
       </w:r>
       <w:r>
         <w:rPr>
@@ -2668,13 +2470,8 @@
         </w:rPr>
         <w:t>O</w:t>
       </w:r>
-      <w:proofErr w:type="spellStart"/>
-      <w:r>
-        <w:t>nly</w:t>
-      </w:r>
-      <w:proofErr w:type="spellEnd"/>
-      <w:r>
-        <w:t xml:space="preserve"> just</w:t>
+      <w:r>
+        <w:t>nly just</w:t>
       </w:r>
       <w:r>
         <w:rPr>
@@ -2775,11 +2572,9 @@
         </w:rPr>
         <w:t>M</w:t>
       </w:r>
-      <w:proofErr w:type="spellStart"/>
       <w:r>
         <w:t>aybe</w:t>
       </w:r>
-      <w:proofErr w:type="spellEnd"/>
       <w:r>
         <w:rPr>
           <w:lang w:val="en-GB"/>
@@ -2827,10 +2622,7 @@
         <w:t>S</w:t>
       </w:r>
       <w:r>
-        <w:t>o,</w:t>
-      </w:r>
-      <w:r>
-        <w:t xml:space="preserve"> you can go level up</w:t>
+        <w:t>o, you can go level up</w:t>
       </w:r>
       <w:r>
         <w:rPr>
@@ -2894,7 +2686,7 @@
       </w:r>
       <w:r>
         <w:rPr>
-          <w:lang w:val="pl-PL"/>
+          <w:lang w:val="en-GB"/>
         </w:rPr>
         <w:t>file</w:t>
       </w:r>
@@ -2937,11 +2729,9 @@
         </w:rPr>
         <w:t>it. M</w:t>
       </w:r>
-      <w:proofErr w:type="spellStart"/>
       <w:r>
         <w:t>aybe</w:t>
       </w:r>
-      <w:proofErr w:type="spellEnd"/>
       <w:r>
         <w:rPr>
           <w:lang w:val="en-GB"/>
@@ -2979,13 +2769,8 @@
         <w:t>n</w:t>
       </w:r>
       <w:r>
-        <w:t xml:space="preserve"> </w:t>
-      </w:r>
-      <w:proofErr w:type="spellStart"/>
-      <w:r>
-        <w:t>th</w:t>
-      </w:r>
-      <w:proofErr w:type="spellEnd"/>
+        <w:t xml:space="preserve"> th</w:t>
+      </w:r>
       <w:r>
         <w:rPr>
           <w:lang w:val="en-GB"/>
@@ -3119,16 +2904,8 @@
         <w:rPr>
           <w:lang w:val="en-GB"/>
         </w:rPr>
-        <w:t xml:space="preserve">lters and </w:t>
-      </w:r>
-      <w:proofErr w:type="spellStart"/>
-      <w:r>
-        <w:rPr>
-          <w:lang w:val="en-GB"/>
-        </w:rPr>
-        <w:t>sortings</w:t>
-      </w:r>
-      <w:proofErr w:type="spellEnd"/>
+        <w:t>lters and sortings</w:t>
+      </w:r>
       <w:r>
         <w:t xml:space="preserve"> that</w:t>
       </w:r>
@@ -3266,13 +3043,8 @@
         <w:t>ts,</w:t>
       </w:r>
       <w:r>
-        <w:t xml:space="preserve"> so we can </w:t>
-      </w:r>
-      <w:proofErr w:type="spellStart"/>
-      <w:r>
-        <w:t>che</w:t>
-      </w:r>
-      <w:proofErr w:type="spellEnd"/>
+        <w:t xml:space="preserve"> so we can che</w:t>
+      </w:r>
       <w:r>
         <w:rPr>
           <w:lang w:val="en-GB"/>
@@ -3295,15 +3067,7 @@
         <w:t xml:space="preserve">and generate the </w:t>
       </w:r>
       <w:r>
-        <w:t xml:space="preserve">list the files that are frequently change. So maybe it makes more sense with the </w:t>
-      </w:r>
-      <w:proofErr w:type="gramStart"/>
-      <w:r>
-        <w:t>particular file</w:t>
-      </w:r>
-      <w:proofErr w:type="gramEnd"/>
-      <w:r>
-        <w:t>. So</w:t>
+        <w:t>list the files that are frequently change. So maybe it makes more sense with the particular file. So</w:t>
       </w:r>
       <w:r>
         <w:rPr>
@@ -3336,10 +3100,7 @@
         <w:t>anged</w:t>
       </w:r>
       <w:r>
-        <w:t xml:space="preserve"> another file along with this file.</w:t>
-      </w:r>
-      <w:r>
-        <w:t xml:space="preserve"> </w:t>
+        <w:t xml:space="preserve"> another file along with this file. </w:t>
       </w:r>
       <w:r>
         <w:rPr>
@@ -3347,13 +3108,8 @@
         </w:rPr>
         <w:t>W</w:t>
       </w:r>
-      <w:proofErr w:type="spellStart"/>
-      <w:r>
-        <w:t>ould</w:t>
-      </w:r>
-      <w:proofErr w:type="spellEnd"/>
-      <w:r>
-        <w:t xml:space="preserve"> you think that is a good idea to present that information, that correlation</w:t>
+      <w:r>
+        <w:t>ould you think that is a good idea to present that information, that correlation</w:t>
       </w:r>
       <w:r>
         <w:rPr>
@@ -3389,13 +3145,7 @@
         <w:br/>
       </w:r>
       <w:r>
-        <w:t xml:space="preserve">Yeah, I think so. </w:t>
-      </w:r>
-      <w:r>
-        <w:t>So,</w:t>
-      </w:r>
-      <w:r>
-        <w:t xml:space="preserve"> </w:t>
+        <w:t xml:space="preserve">Yeah, I think so. So, </w:t>
       </w:r>
       <w:r>
         <w:rPr>
@@ -3416,10 +3166,7 @@
         <w:t xml:space="preserve"> </w:t>
       </w:r>
       <w:r>
-        <w:t>things</w:t>
-      </w:r>
-      <w:r>
-        <w:t xml:space="preserve"> clutter. If every file has also the related file in different </w:t>
+        <w:t xml:space="preserve">things clutter. If every file has also the related file in different </w:t>
       </w:r>
       <w:r>
         <w:rPr>
@@ -3560,29 +3307,13 @@
         <w:t>as</w:t>
       </w:r>
       <w:r>
-        <w:t xml:space="preserve"> change and then if another </w:t>
-      </w:r>
-      <w:proofErr w:type="spellStart"/>
-      <w:r>
-        <w:t>backfix</w:t>
-      </w:r>
-      <w:proofErr w:type="spellEnd"/>
-      <w:r>
-        <w:t xml:space="preserve"> follows that also changes this, which means that it generates probably more b</w:t>
-      </w:r>
-      <w:proofErr w:type="spellStart"/>
-      <w:r>
-        <w:rPr>
-          <w:lang w:val="en-GB"/>
-        </w:rPr>
-        <w:t>ugs</w:t>
-      </w:r>
-      <w:proofErr w:type="spellEnd"/>
-      <w:r>
-        <w:rPr>
-          <w:lang w:val="en-GB"/>
-        </w:rPr>
-        <w:t>,</w:t>
+        <w:t xml:space="preserve"> change and then if another backfix follows that also changes this, which means that it generates probably more b</w:t>
+      </w:r>
+      <w:r>
+        <w:rPr>
+          <w:lang w:val="en-GB"/>
+        </w:rPr>
+        <w:t>ugs,</w:t>
       </w:r>
       <w:r>
         <w:t xml:space="preserve"> right</w:t>
@@ -3603,24 +3334,16 @@
         <w:t>I</w:t>
       </w:r>
       <w:r>
-        <w:t xml:space="preserve">t's not fully tested. </w:t>
-      </w:r>
-      <w:proofErr w:type="gramStart"/>
-      <w:r>
-        <w:t xml:space="preserve">So </w:t>
-      </w:r>
-      <w:r>
-        <w:rPr>
-          <w:lang w:val="en-GB"/>
-        </w:rPr>
-        <w:t>,</w:t>
-      </w:r>
-      <w:r>
-        <w:t>I</w:t>
-      </w:r>
-      <w:proofErr w:type="gramEnd"/>
-      <w:r>
-        <w:t xml:space="preserve"> think it could be prove insightful. </w:t>
+        <w:t xml:space="preserve">t's not fully tested. So </w:t>
+      </w:r>
+      <w:r>
+        <w:rPr>
+          <w:lang w:val="en-GB"/>
+        </w:rPr>
+        <w:t>,</w:t>
+      </w:r>
+      <w:r>
+        <w:t xml:space="preserve">I think it could be prove insightful. </w:t>
       </w:r>
     </w:p>
     <w:p>
@@ -3649,7 +3372,6 @@
       <w:r>
         <w:t>you great. And you mentioned the commit s</w:t>
       </w:r>
-      <w:proofErr w:type="spellStart"/>
       <w:r>
         <w:rPr>
           <w:lang w:val="en-GB"/>
@@ -3660,14 +3382,7 @@
         <w:rPr>
           <w:lang w:val="en-GB"/>
         </w:rPr>
-        <w:t>ze</w:t>
-      </w:r>
-      <w:proofErr w:type="spellEnd"/>
-      <w:r>
-        <w:rPr>
-          <w:lang w:val="en-GB"/>
-        </w:rPr>
-        <w:t>,</w:t>
+        <w:t>ze,</w:t>
       </w:r>
       <w:r>
         <w:t xml:space="preserve"> so </w:t>
@@ -3724,26 +3439,10 @@
         <w:rPr>
           <w:lang w:val="en-GB"/>
         </w:rPr>
-        <w:t xml:space="preserve"> changed </w:t>
-      </w:r>
-      <w:proofErr w:type="gramStart"/>
-      <w:r>
-        <w:rPr>
-          <w:lang w:val="en-GB"/>
-        </w:rPr>
-        <w:t>twenty one</w:t>
-      </w:r>
-      <w:proofErr w:type="gramEnd"/>
-      <w:r>
-        <w:t xml:space="preserve"> line. Is it somehow meaningful for you to </w:t>
-      </w:r>
-      <w:proofErr w:type="spellStart"/>
-      <w:r>
-        <w:t>to</w:t>
-      </w:r>
-      <w:proofErr w:type="spellEnd"/>
-      <w:r>
-        <w:t xml:space="preserve"> know that? </w:t>
+        <w:t xml:space="preserve"> changed twenty one</w:t>
+      </w:r>
+      <w:r>
+        <w:t xml:space="preserve"> line. Is it somehow meaningful for you to to know that? </w:t>
       </w:r>
     </w:p>
     <w:p>
@@ -3775,14 +3474,12 @@
       <w:r>
         <w:t xml:space="preserve"> or certain changes, </w:t>
       </w:r>
-      <w:proofErr w:type="spellStart"/>
       <w:r>
         <w:rPr>
           <w:lang w:val="en-GB"/>
         </w:rPr>
         <w:t>i</w:t>
       </w:r>
-      <w:proofErr w:type="spellEnd"/>
       <w:r>
         <w:t>t would be</w:t>
       </w:r>
@@ -3792,13 +3489,8 @@
         </w:rPr>
         <w:t xml:space="preserve"> e</w:t>
       </w:r>
-      <w:proofErr w:type="spellStart"/>
-      <w:r>
-        <w:t>asier</w:t>
-      </w:r>
-      <w:proofErr w:type="spellEnd"/>
-      <w:r>
-        <w:t xml:space="preserve"> to then know which one I want to go in detail for, especially if I have a lot of results. </w:t>
+      <w:r>
+        <w:t xml:space="preserve">asier to then know which one I want to go in detail for, especially if I have a lot of results. </w:t>
       </w:r>
     </w:p>
     <w:p>
@@ -3847,7 +3539,7 @@
       </w:r>
       <w:r>
         <w:rPr>
-          <w:lang w:val="pl-PL"/>
+          <w:lang w:val="en-GB"/>
         </w:rPr>
         <w:t>N</w:t>
       </w:r>
@@ -3856,15 +3548,12 @@
       </w:r>
       <w:r>
         <w:rPr>
-          <w:lang w:val="pl-PL"/>
+          <w:lang w:val="en-GB"/>
         </w:rPr>
         <w:t xml:space="preserve"> c</w:t>
       </w:r>
       <w:r>
-        <w:t>hanged</w:t>
-      </w:r>
-      <w:r>
-        <w:t xml:space="preserve"> lines? </w:t>
+        <w:t xml:space="preserve">hanged lines? </w:t>
       </w:r>
     </w:p>
     <w:p>
@@ -3885,30 +3574,14 @@
         <w:br/>
       </w:r>
       <w:r>
-        <w:t xml:space="preserve">I think number of lines I think </w:t>
-      </w:r>
-      <w:proofErr w:type="gramStart"/>
-      <w:r>
-        <w:t>actually both</w:t>
-      </w:r>
-      <w:proofErr w:type="gramEnd"/>
-      <w:r>
-        <w:t xml:space="preserve"> could be insightful. It doesn't need to</w:t>
-      </w:r>
-      <w:r>
-        <w:rPr>
-          <w:lang w:val="en-GB"/>
-        </w:rPr>
-        <w:t xml:space="preserve"> like </w:t>
-      </w:r>
-      <w:proofErr w:type="gramStart"/>
-      <w:r>
-        <w:rPr>
-          <w:lang w:val="en-GB"/>
-        </w:rPr>
-        <w:t>choose</w:t>
-      </w:r>
-      <w:proofErr w:type="gramEnd"/>
+        <w:t>I think number of lines I think actually both could be insightful. It doesn't need to</w:t>
+      </w:r>
+      <w:r>
+        <w:rPr>
+          <w:lang w:val="en-GB"/>
+        </w:rPr>
+        <w:t xml:space="preserve"> like choose</w:t>
+      </w:r>
       <w:r>
         <w:t xml:space="preserve"> either. So</w:t>
       </w:r>
@@ -3943,15 +3616,7 @@
         <w:t xml:space="preserve">at would </w:t>
       </w:r>
       <w:r>
-        <w:t xml:space="preserve">pretty </w:t>
-      </w:r>
-      <w:proofErr w:type="gramStart"/>
-      <w:r>
-        <w:t>cool</w:t>
-      </w:r>
-      <w:proofErr w:type="gramEnd"/>
-      <w:r>
-        <w:t xml:space="preserve"> but I think</w:t>
+        <w:t>pretty cool but I think</w:t>
       </w:r>
       <w:r>
         <w:rPr>
@@ -4037,7 +3702,6 @@
       <w:r>
         <w:t xml:space="preserve"> </w:t>
       </w:r>
-      <w:proofErr w:type="gramStart"/>
       <w:r>
         <w:rPr>
           <w:lang w:val="en-GB"/>
@@ -4045,11 +3709,7 @@
         <w:t>S</w:t>
       </w:r>
       <w:r>
-        <w:t>o</w:t>
-      </w:r>
-      <w:proofErr w:type="gramEnd"/>
-      <w:r>
-        <w:t xml:space="preserve"> it is also the question that I repeat from the first iteration but now we have</w:t>
+        <w:t>o it is also the question that I repeat from the first iteration but now we have</w:t>
       </w:r>
       <w:r>
         <w:rPr>
@@ -4151,10 +3811,22 @@
         <w:t>,</w:t>
       </w:r>
       <w:r>
-        <w:t xml:space="preserve"> I think I would still go use it for searching for specific comments, but that would be </w:t>
-      </w:r>
-      <w:r>
-        <w:t>easier</w:t>
+        <w:t xml:space="preserve"> I think I would still go use it for searching for specific </w:t>
+      </w:r>
+      <w:r>
+        <w:rPr>
+          <w:lang w:val="en-GB"/>
+        </w:rPr>
+        <w:t>co</w:t>
+      </w:r>
+      <w:r>
+        <w:rPr>
+          <w:lang w:val="en-GB"/>
+        </w:rPr>
+        <w:t>mmits</w:t>
+      </w:r>
+      <w:r>
+        <w:t>, but that would be easier</w:t>
       </w:r>
       <w:r>
         <w:rPr>
@@ -4181,15 +3853,7 @@
         <w:t>hat I</w:t>
       </w:r>
       <w:r>
-        <w:t xml:space="preserve"> was </w:t>
-      </w:r>
-      <w:proofErr w:type="gramStart"/>
-      <w:r>
-        <w:t>actually looking</w:t>
-      </w:r>
-      <w:proofErr w:type="gramEnd"/>
-      <w:r>
-        <w:t xml:space="preserve"> for</w:t>
+        <w:t xml:space="preserve"> was actually looking for</w:t>
       </w:r>
       <w:r>
         <w:rPr>
@@ -4329,21 +3993,19 @@
       </w:r>
       <w:r>
         <w:rPr>
-          <w:lang w:val="pl-PL"/>
+          <w:lang w:val="en-GB"/>
         </w:rPr>
         <w:t>.</w:t>
       </w:r>
       <w:r>
         <w:t xml:space="preserve"> the old version </w:t>
       </w:r>
-      <w:proofErr w:type="spellStart"/>
-      <w:r>
-        <w:rPr>
-          <w:lang w:val="pl-PL"/>
+      <w:r>
+        <w:rPr>
+          <w:lang w:val="en-GB"/>
         </w:rPr>
         <w:t>without</w:t>
       </w:r>
-      <w:proofErr w:type="spellEnd"/>
       <w:r>
         <w:t xml:space="preserve"> the history at all. Yeah. So that's the end for today. Thank you for joining. Thank you for this iteration and see you next time.</w:t>
       </w:r>
@@ -4762,6 +4424,7 @@
   <w:style w:type="character" w:default="1" w:styleId="DefaultParagraphFont">
     <w:name w:val="Default Paragraph Font"/>
     <w:uiPriority w:val="1"/>
+    <w:semiHidden/>
     <w:unhideWhenUsed/>
   </w:style>
   <w:style w:type="table" w:default="1" w:styleId="TableNormal">
